--- a/templates/28_days.docx
+++ b/templates/28_days.docx
@@ -1,6 +1,6 @@
 
 <file path=word/document.xml><?xml version="1.0" encoding="utf-8"?>
-<w:document xmlns:wpc="http://schemas.microsoft.com/office/word/2010/wordprocessingCanvas" xmlns:cx="http://schemas.microsoft.com/office/drawing/2014/chartex" xmlns:cx1="http://schemas.microsoft.com/office/drawing/2015/9/8/chartex" xmlns:cx2="http://schemas.microsoft.com/office/drawing/2015/10/21/chartex" xmlns:cx3="http://schemas.microsoft.com/office/drawing/2016/5/9/chartex" xmlns:cx4="http://schemas.microsoft.com/office/drawing/2016/5/10/chartex" xmlns:cx5="http://schemas.microsoft.com/office/drawing/2016/5/11/chartex" xmlns:cx6="http://schemas.microsoft.com/office/drawing/2016/5/12/chartex" xmlns:cx7="http://schemas.microsoft.com/office/drawing/2016/5/13/chartex" xmlns:cx8="http://schemas.microsoft.com/office/drawing/2016/5/14/chartex" xmlns:mc="http://schemas.openxmlformats.org/markup-compatibility/2006" xmlns:aink="http://schemas.microsoft.com/office/drawing/2016/ink" xmlns:am3d="http://schemas.microsoft.com/office/drawing/2017/model3d" xmlns:o="urn:schemas-microsoft-com:office:office" xmlns:r="http://schemas.openxmlformats.org/officeDocument/2006/relationships" xmlns:m="http://schemas.openxmlformats.org/officeDocument/2006/math" xmlns:v="urn:schemas-microsoft-com:vml" xmlns:wp14="http://schemas.microsoft.com/office/word/2010/wordprocessingDrawing" xmlns:wp="http://schemas.openxmlformats.org/drawingml/2006/wordprocessingDrawing" xmlns:w10="urn:schemas-microsoft-com:office:word" xmlns:w="http://schemas.openxmlformats.org/wordprocessingml/2006/main" xmlns:w14="http://schemas.microsoft.com/office/word/2010/wordml" xmlns:w15="http://schemas.microsoft.com/office/word/2012/wordml" xmlns:w16cex="http://schemas.microsoft.com/office/word/2018/wordml/cex" xmlns:w16cid="http://schemas.microsoft.com/office/word/2016/wordml/cid" xmlns:w16="http://schemas.microsoft.com/office/word/2018/wordml" xmlns:w16se="http://schemas.microsoft.com/office/word/2015/wordml/symex" xmlns:wpg="http://schemas.microsoft.com/office/word/2010/wordprocessingGroup" xmlns:wpi="http://schemas.microsoft.com/office/word/2010/wordprocessingInk" xmlns:wne="http://schemas.microsoft.com/office/word/2006/wordml" xmlns:wps="http://schemas.microsoft.com/office/word/2010/wordprocessingShape" mc:Ignorable="w14 w15 w16se w16cid w16 w16cex wp14">
+<w:document xmlns:wpc="http://schemas.microsoft.com/office/word/2010/wordprocessingCanvas" xmlns:cx="http://schemas.microsoft.com/office/drawing/2014/chartex" xmlns:cx1="http://schemas.microsoft.com/office/drawing/2015/9/8/chartex" xmlns:cx2="http://schemas.microsoft.com/office/drawing/2015/10/21/chartex" xmlns:cx3="http://schemas.microsoft.com/office/drawing/2016/5/9/chartex" xmlns:cx4="http://schemas.microsoft.com/office/drawing/2016/5/10/chartex" xmlns:cx5="http://schemas.microsoft.com/office/drawing/2016/5/11/chartex" xmlns:cx6="http://schemas.microsoft.com/office/drawing/2016/5/12/chartex" xmlns:cx7="http://schemas.microsoft.com/office/drawing/2016/5/13/chartex" xmlns:cx8="http://schemas.microsoft.com/office/drawing/2016/5/14/chartex" xmlns:mc="http://schemas.openxmlformats.org/markup-compatibility/2006" xmlns:aink="http://schemas.microsoft.com/office/drawing/2016/ink" xmlns:am3d="http://schemas.microsoft.com/office/drawing/2017/model3d" xmlns:o="urn:schemas-microsoft-com:office:office" xmlns:oel="http://schemas.microsoft.com/office/2019/extlst" xmlns:r="http://schemas.openxmlformats.org/officeDocument/2006/relationships" xmlns:m="http://schemas.openxmlformats.org/officeDocument/2006/math" xmlns:v="urn:schemas-microsoft-com:vml" xmlns:wp14="http://schemas.microsoft.com/office/word/2010/wordprocessingDrawing" xmlns:wp="http://schemas.openxmlformats.org/drawingml/2006/wordprocessingDrawing" xmlns:w10="urn:schemas-microsoft-com:office:word" xmlns:w="http://schemas.openxmlformats.org/wordprocessingml/2006/main" xmlns:w14="http://schemas.microsoft.com/office/word/2010/wordml" xmlns:w15="http://schemas.microsoft.com/office/word/2012/wordml" xmlns:w16cex="http://schemas.microsoft.com/office/word/2018/wordml/cex" xmlns:w16cid="http://schemas.microsoft.com/office/word/2016/wordml/cid" xmlns:w16="http://schemas.microsoft.com/office/word/2018/wordml" xmlns:w16sdtdh="http://schemas.microsoft.com/office/word/2020/wordml/sdtdatahash" xmlns:w16se="http://schemas.microsoft.com/office/word/2015/wordml/symex" xmlns:wpg="http://schemas.microsoft.com/office/word/2010/wordprocessingGroup" xmlns:wpi="http://schemas.microsoft.com/office/word/2010/wordprocessingInk" xmlns:wne="http://schemas.microsoft.com/office/word/2006/wordml" xmlns:wps="http://schemas.microsoft.com/office/word/2010/wordprocessingShape" mc:Ignorable="w14 w15 w16se w16cid w16 w16cex w16sdtdh wp14">
   <w:body>
     <w:p>
       <w:pPr>
@@ -86,7 +86,7 @@
               <mc:AlternateContent>
                 <mc:Choice Requires="wpg">
                   <w:drawing>
-                    <wp:inline distT="0" distB="0" distL="0" distR="0" wp14:editId="20C3C4A3">
+                    <wp:inline distT="0" distB="0" distL="0" distR="0" wp14:anchorId="48B6B268" wp14:editId="23E70983">
                       <wp:extent cx="1970414" cy="1165609"/>
                       <wp:effectExtent l="0" t="0" r="0" b="0"/>
                       <wp:docPr id="10" name="Group 10"/>
@@ -146,7 +146,7 @@
                                           <w:noProof/>
                                         </w:rPr>
                                         <w:drawing>
-                                          <wp:inline distT="0" distB="0" distL="0" distR="0" wp14:anchorId="390C924F" wp14:editId="59C6D0D3">
+                                          <wp:inline distT="0" distB="0" distL="0" distR="0" wp14:anchorId="23E3D9E1" wp14:editId="772A4BC0">
                                             <wp:extent cx="617220" cy="768985"/>
                                             <wp:effectExtent l="0" t="0" r="5080" b="5715"/>
                                             <wp:docPr id="21" name="image1.png" descr="Image result for minhaj quran"/>
@@ -734,7 +734,6 @@
                 <w:tag w:val="goog_rdk_0"/>
                 <w:id w:val="-588696858"/>
               </w:sdtPr>
-              <w:sdtEndPr/>
               <w:sdtContent>
                 <w:r>
                   <w:rPr>
@@ -779,7 +778,6 @@
                 <w:tag w:val="goog_rdk_1"/>
                 <w:id w:val="-489330520"/>
               </w:sdtPr>
-              <w:sdtEndPr/>
               <w:sdtContent>
                 <w:r>
                   <w:rPr>
@@ -812,7 +810,6 @@
                 <w:tag w:val="goog_rdk_2"/>
                 <w:id w:val="1444807326"/>
               </w:sdtPr>
-              <w:sdtEndPr/>
               <w:sdtContent>
                 <w:r>
                   <w:rPr>
@@ -851,7 +848,23 @@
                 <w:sz w:val="22"/>
                 <w:szCs w:val="22"/>
               </w:rPr>
-              <w:t>1442 AH</w:t>
+              <w:t>144</w:t>
+            </w:r>
+            <w:r>
+              <w:rPr>
+                <w:b/>
+                <w:sz w:val="22"/>
+                <w:szCs w:val="22"/>
+              </w:rPr>
+              <w:t>4</w:t>
+            </w:r>
+            <w:r>
+              <w:rPr>
+                <w:b/>
+                <w:sz w:val="22"/>
+                <w:szCs w:val="22"/>
+              </w:rPr>
+              <w:t xml:space="preserve"> AH</w:t>
             </w:r>
           </w:p>
         </w:tc>
@@ -891,7 +904,6 @@
                 <w:tag w:val="goog_rdk_2"/>
                 <w:id w:val="-239483660"/>
               </w:sdtPr>
-              <w:sdtEndPr/>
               <w:sdtContent>
                 <w:r>
                   <w:rPr>
@@ -950,7 +962,6 @@
                 <w:tag w:val="goog_rdk_3"/>
                 <w:id w:val="693887341"/>
               </w:sdtPr>
-              <w:sdtEndPr/>
               <w:sdtContent>
                 <w:r>
                   <w:rPr>
@@ -1002,7 +1013,6 @@
                 <w:tag w:val="goog_rdk_4"/>
                 <w:id w:val="-1893178896"/>
               </w:sdtPr>
-              <w:sdtEndPr/>
               <w:sdtContent>
                 <w:r>
                   <w:rPr>
@@ -1055,7 +1065,6 @@
                 <w:tag w:val="goog_rdk_5"/>
                 <w:id w:val="-1980380948"/>
               </w:sdtPr>
-              <w:sdtEndPr/>
               <w:sdtContent>
                 <w:r>
                   <w:rPr>
@@ -1108,7 +1117,6 @@
                 <w:tag w:val="goog_rdk_6"/>
                 <w:id w:val="1522047370"/>
               </w:sdtPr>
-              <w:sdtEndPr/>
               <w:sdtContent>
                 <w:r>
                   <w:rPr>
@@ -1161,7 +1169,6 @@
                 <w:tag w:val="goog_rdk_7"/>
                 <w:id w:val="-1694457758"/>
               </w:sdtPr>
-              <w:sdtEndPr/>
               <w:sdtContent>
                 <w:r>
                   <w:rPr>
@@ -14110,7 +14117,7 @@
 </file>
 
 <file path=word/styles.xml><?xml version="1.0" encoding="utf-8"?>
-<w:styles xmlns:mc="http://schemas.openxmlformats.org/markup-compatibility/2006" xmlns:r="http://schemas.openxmlformats.org/officeDocument/2006/relationships" xmlns:w="http://schemas.openxmlformats.org/wordprocessingml/2006/main" xmlns:w14="http://schemas.microsoft.com/office/word/2010/wordml" xmlns:w15="http://schemas.microsoft.com/office/word/2012/wordml" xmlns:w16cex="http://schemas.microsoft.com/office/word/2018/wordml/cex" xmlns:w16cid="http://schemas.microsoft.com/office/word/2016/wordml/cid" xmlns:w16="http://schemas.microsoft.com/office/word/2018/wordml" xmlns:w16se="http://schemas.microsoft.com/office/word/2015/wordml/symex" mc:Ignorable="w14 w15 w16se w16cid w16 w16cex">
+<w:styles xmlns:mc="http://schemas.openxmlformats.org/markup-compatibility/2006" xmlns:r="http://schemas.openxmlformats.org/officeDocument/2006/relationships" xmlns:w="http://schemas.openxmlformats.org/wordprocessingml/2006/main" xmlns:w14="http://schemas.microsoft.com/office/word/2010/wordml" xmlns:w15="http://schemas.microsoft.com/office/word/2012/wordml" xmlns:w16cex="http://schemas.microsoft.com/office/word/2018/wordml/cex" xmlns:w16cid="http://schemas.microsoft.com/office/word/2016/wordml/cid" xmlns:w16="http://schemas.microsoft.com/office/word/2018/wordml" xmlns:w16sdtdh="http://schemas.microsoft.com/office/word/2020/wordml/sdtdatahash" xmlns:w16se="http://schemas.microsoft.com/office/word/2015/wordml/symex" mc:Ignorable="w14 w15 w16se w16cid w16 w16cex w16sdtdh">
   <w:docDefaults>
     <w:rPrDefault>
       <w:rPr>
